--- a/John Kimaiyo Resume.docx
+++ b/John Kimaiyo Resume.docx
@@ -109,19 +109,67 @@
         </w:tabs>
         <w:spacing w:before="1" w:line="242" w:lineRule="auto"/>
         <w:ind w:left="360" w:right="5422"/>
+      </w:pPr>
+      <w:r>
+        <w:rPr>
+          <w:b/>
+          <w:spacing w:val="-2"/>
+          <w:sz w:val="20"/>
+        </w:rPr>
+        <w:t>Email</w:t>
+      </w:r>
+      <w:proofErr w:type="gramStart"/>
+      <w:r>
+        <w:rPr>
+          <w:b/>
+          <w:spacing w:val="-2"/>
+          <w:sz w:val="20"/>
+        </w:rPr>
+        <w:t>:</w:t>
+      </w:r>
+      <w:proofErr w:type="gramEnd"/>
+      <w:r>
+        <w:fldChar w:fldCharType="begin"/>
+      </w:r>
+      <w:r>
+        <w:instrText>HYPERLINK "mailto:kimaiyojohn6@gmail.com" \h</w:instrText>
+      </w:r>
+      <w:r>
+        <w:fldChar w:fldCharType="separate"/>
+      </w:r>
+      <w:r>
         <w:rPr>
           <w:color w:val="0000FF"/>
           <w:spacing w:val="-2"/>
           <w:sz w:val="20"/>
-        </w:rPr>
-      </w:pPr>
-      <w:r>
-        <w:rPr>
-          <w:b/>
+          <w:u w:val="single" w:color="0000FF"/>
+        </w:rPr>
+        <w:t>kimaiyojohn6@gmail.com</w:t>
+      </w:r>
+      <w:r>
+        <w:fldChar w:fldCharType="end"/>
+      </w:r>
+    </w:p>
+    <w:p>
+      <w:pPr>
+        <w:tabs>
+          <w:tab w:val="left" w:pos="1800"/>
+        </w:tabs>
+        <w:spacing w:before="1" w:line="242" w:lineRule="auto"/>
+        <w:ind w:left="360" w:right="5422"/>
+        <w:rPr>
+          <w:color w:val="0000FF"/>
           <w:spacing w:val="-2"/>
           <w:sz w:val="20"/>
         </w:rPr>
-        <w:t>Email:</w:t>
+      </w:pPr>
+      <w:r>
+        <w:rPr>
+          <w:b/>
+          <w:spacing w:val="-2"/>
+          <w:sz w:val="20"/>
+        </w:rPr>
+        <w:t>Website:</w:t>
       </w:r>
       <w:r>
         <w:rPr>
@@ -131,32 +179,6 @@
         <w:tab/>
       </w:r>
       <w:hyperlink r:id="rId5">
-        <w:r>
-          <w:rPr>
-            <w:color w:val="0000FF"/>
-            <w:spacing w:val="-2"/>
-            <w:sz w:val="20"/>
-            <w:u w:val="single" w:color="0000FF"/>
-          </w:rPr>
-          <w:t>kimaiyojohn6@gmail.com</w:t>
-        </w:r>
-      </w:hyperlink>
-      <w:r>
-        <w:rPr>
-          <w:b/>
-          <w:spacing w:val="-2"/>
-          <w:sz w:val="20"/>
-        </w:rPr>
-        <w:t>Website:</w:t>
-      </w:r>
-      <w:r>
-        <w:rPr>
-          <w:b/>
-          <w:sz w:val="20"/>
-        </w:rPr>
-        <w:tab/>
-      </w:r>
-      <w:hyperlink r:id="rId6">
         <w:r>
           <w:rPr>
             <w:color w:val="0000FF"/>
@@ -188,21 +210,7 @@
           <w:tab w:val="left" w:pos="1800"/>
         </w:tabs>
         <w:spacing w:before="1" w:line="242" w:lineRule="auto"/>
-        <w:ind w:left="360" w:right="5422"/>
-        <w:rPr>
-          <w:color w:val="0000FF"/>
-          <w:spacing w:val="-2"/>
-          <w:sz w:val="20"/>
-        </w:rPr>
-      </w:pPr>
-    </w:p>
-    <w:p>
-      <w:pPr>
-        <w:tabs>
-          <w:tab w:val="left" w:pos="1800"/>
-        </w:tabs>
-        <w:spacing w:before="1" w:line="242" w:lineRule="auto"/>
-        <w:ind w:left="360" w:right="5422"/>
+        <w:ind w:right="5422"/>
         <w:rPr>
           <w:color w:val="0000FF"/>
           <w:spacing w:val="-2"/>
@@ -344,7 +352,14 @@
                 <w:b/>
                 <w:bCs/>
               </w:rPr>
-              <w:t>Down the Excel File</w:t>
+              <w:t>Down</w:t>
+            </w:r>
+            <w:r>
+              <w:rPr>
+                <w:b/>
+                <w:bCs/>
+              </w:rPr>
+              <w:t>load the Power BI File</w:t>
             </w:r>
           </w:p>
         </w:tc>
@@ -355,6 +370,11 @@
             <w:tcW w:w="2484" w:type="dxa"/>
           </w:tcPr>
           <w:p>
+            <w:r>
+              <w:t> CHAI Lung Health Program Power BI Project</w:t>
+            </w:r>
+          </w:p>
+          <w:p>
             <w:pPr>
               <w:rPr>
                 <w:spacing w:val="-2"/>
@@ -362,14 +382,6 @@
                 <w:szCs w:val="20"/>
               </w:rPr>
             </w:pPr>
-            <w:r>
-              <w:rPr>
-                <w:spacing w:val="-2"/>
-                <w:sz w:val="20"/>
-                <w:szCs w:val="20"/>
-              </w:rPr>
-              <w:t>SC Johnson FP&amp;A Business Performance Analysis</w:t>
-            </w:r>
           </w:p>
         </w:tc>
         <w:tc>
@@ -378,50 +390,22 @@
           </w:tcPr>
           <w:p>
             <w:pPr>
-              <w:pStyle w:val="ds-markdown-paragraph"/>
+              <w:pStyle w:val="ListParagraph"/>
               <w:numPr>
                 <w:ilvl w:val="0"/>
                 <w:numId w:val="13"/>
               </w:numPr>
-              <w:shd w:val="clear" w:color="auto" w:fill="FFFFFF"/>
-              <w:spacing w:before="0" w:beforeAutospacing="0" w:after="0" w:afterAutospacing="0"/>
               <w:rPr>
-                <w:color w:val="0F1115"/>
                 <w:sz w:val="20"/>
                 <w:szCs w:val="20"/>
               </w:rPr>
             </w:pPr>
             <w:r>
               <w:rPr>
-                <w:color w:val="0F1115"/>
                 <w:sz w:val="20"/>
                 <w:szCs w:val="20"/>
               </w:rPr>
-              <w:t>Monthly Performance</w:t>
-            </w:r>
-          </w:p>
-          <w:p>
-            <w:pPr>
-              <w:pStyle w:val="ds-markdown-paragraph"/>
-              <w:numPr>
-                <w:ilvl w:val="0"/>
-                <w:numId w:val="13"/>
-              </w:numPr>
-              <w:shd w:val="clear" w:color="auto" w:fill="FFFFFF"/>
-              <w:spacing w:before="0" w:beforeAutospacing="0" w:after="0" w:afterAutospacing="0"/>
-              <w:rPr>
-                <w:color w:val="0F1115"/>
-                <w:sz w:val="20"/>
-                <w:szCs w:val="20"/>
-              </w:rPr>
-            </w:pPr>
-            <w:r>
-              <w:rPr>
-                <w:color w:val="0F1115"/>
-                <w:sz w:val="20"/>
-                <w:szCs w:val="20"/>
-              </w:rPr>
-              <w:t>Customer Profitability Analysis</w:t>
+              <w:t>Screening Analysis</w:t>
             </w:r>
           </w:p>
           <w:p>
@@ -438,29 +422,31 @@
             </w:pPr>
             <w:r>
               <w:rPr>
-                <w:color w:val="0F1115"/>
                 <w:sz w:val="20"/>
                 <w:szCs w:val="20"/>
               </w:rPr>
-              <w:t xml:space="preserve">Budget vs Actual </w:t>
-            </w:r>
-            <w:r>
-              <w:rPr>
-                <w:color w:val="0F1115"/>
-                <w:sz w:val="20"/>
-                <w:szCs w:val="20"/>
-              </w:rPr>
-              <w:t>Analysis</w:t>
+              <w:t>Diagnostics and Treatment Analysis</w:t>
             </w:r>
           </w:p>
           <w:p>
             <w:pPr>
-              <w:ind w:left="360"/>
+              <w:pStyle w:val="ListParagraph"/>
+              <w:numPr>
+                <w:ilvl w:val="0"/>
+                <w:numId w:val="13"/>
+              </w:numPr>
               <w:rPr>
                 <w:sz w:val="20"/>
                 <w:szCs w:val="20"/>
               </w:rPr>
             </w:pPr>
+            <w:r>
+              <w:rPr>
+                <w:sz w:val="20"/>
+                <w:szCs w:val="20"/>
+              </w:rPr>
+              <w:t>Private Sector Analysis</w:t>
+            </w:r>
           </w:p>
         </w:tc>
         <w:tc>
@@ -474,16 +460,26 @@
                 <w:szCs w:val="20"/>
               </w:rPr>
             </w:pPr>
-            <w:hyperlink r:id="rId7" w:history="1">
-              <w:r>
-                <w:rPr>
-                  <w:rStyle w:val="Hyperlink"/>
-                  <w:sz w:val="20"/>
-                  <w:szCs w:val="20"/>
-                </w:rPr>
-                <w:t>Click here to view</w:t>
-              </w:r>
-            </w:hyperlink>
+            <w:r>
+              <w:fldChar w:fldCharType="begin"/>
+            </w:r>
+            <w:r>
+              <w:instrText>HYPERLINK "https://youtu.be/spvLv-DLkUE"</w:instrText>
+            </w:r>
+            <w:r>
+              <w:fldChar w:fldCharType="separate"/>
+            </w:r>
+            <w:r>
+              <w:rPr>
+                <w:rStyle w:val="Hyperlink"/>
+                <w:sz w:val="20"/>
+                <w:szCs w:val="20"/>
+              </w:rPr>
+              <w:t>Click here to view</w:t>
+            </w:r>
+            <w:r>
+              <w:fldChar w:fldCharType="end"/>
+            </w:r>
           </w:p>
         </w:tc>
         <w:tc>
@@ -497,7 +493,7 @@
                 <w:szCs w:val="20"/>
               </w:rPr>
             </w:pPr>
-            <w:hyperlink r:id="rId8" w:history="1">
+            <w:hyperlink r:id="rId6" w:history="1">
               <w:r>
                 <w:rPr>
                   <w:rStyle w:val="Hyperlink"/>
@@ -842,11 +838,15 @@
     <w:p>
       <w:pPr>
         <w:pStyle w:val="ListParagraph"/>
+        <w:numPr>
+          <w:ilvl w:val="0"/>
+          <w:numId w:val="17"/>
+        </w:numPr>
         <w:tabs>
           <w:tab w:val="left" w:pos="1800"/>
         </w:tabs>
         <w:spacing w:before="1" w:line="242" w:lineRule="auto"/>
-        <w:ind w:left="720" w:right="5422" w:firstLine="0"/>
+        <w:ind w:right="5422"/>
         <w:rPr>
           <w:bCs/>
           <w:spacing w:val="-2"/>
@@ -854,6 +854,15 @@
           <w:szCs w:val="20"/>
         </w:rPr>
       </w:pPr>
+      <w:r>
+        <w:rPr>
+          <w:bCs/>
+          <w:spacing w:val="-2"/>
+          <w:sz w:val="20"/>
+          <w:szCs w:val="20"/>
+        </w:rPr>
+        <w:t>What If Analysis</w:t>
+      </w:r>
     </w:p>
     <w:p>
       <w:pPr>
@@ -1386,8 +1395,14 @@
         <w:rPr>
           <w:sz w:val="20"/>
         </w:rPr>
+        <w:t xml:space="preserve">The model provides a proactive flagging system for high-risk shipments, allowing for immediate </w:t>
+      </w:r>
+      <w:r>
+        <w:rPr>
+          <w:sz w:val="20"/>
+        </w:rPr>
         <w:lastRenderedPageBreak/>
-        <w:t>The model provides a proactive flagging system for high-risk shipments, allowing for immediate allocation and sales prioritization.</w:t>
+        <w:t>allocation and sales prioritization.</w:t>
       </w:r>
     </w:p>
     <w:p>
@@ -2768,14 +2783,7 @@
           <w:i/>
           <w:sz w:val="20"/>
         </w:rPr>
-        <w:t>BachelorsinBusiness</w:t>
-      </w:r>
-      <w:r>
-        <w:rPr>
-          <w:i/>
-          <w:sz w:val="20"/>
-        </w:rPr>
-        <w:t>Management(Accounting) Completion Year: 2014</w:t>
+        <w:t>BachelorsinBusinessManagement(Accounting) Completion Year: 2014</w:t>
       </w:r>
     </w:p>
     <w:p>
@@ -2928,14 +2936,7 @@
           <w:i/>
           <w:sz w:val="20"/>
         </w:rPr>
-        <w:t>Google Cloud CompletionYear202</w:t>
-      </w:r>
-      <w:r>
-        <w:rPr>
-          <w:i/>
-          <w:sz w:val="20"/>
-        </w:rPr>
-        <w:t>3</w:t>
+        <w:t>Google Cloud CompletionYear2023</w:t>
       </w:r>
     </w:p>
     <w:p>
@@ -3296,7 +3297,7 @@
         </w:rPr>
         <w:t>Website:</w:t>
       </w:r>
-      <w:hyperlink r:id="rId9" w:history="1">
+      <w:hyperlink r:id="rId7" w:history="1">
         <w:r>
           <w:rPr>
             <w:rFonts w:eastAsiaTheme="minorEastAsia"/>
@@ -3710,7 +3711,7 @@
         </w:rPr>
         <w:t>Email:</w:t>
       </w:r>
-      <w:hyperlink r:id="rId10" w:history="1">
+      <w:hyperlink r:id="rId8" w:history="1">
         <w:r>
           <w:rPr>
             <w:color w:val="0000FF"/>
@@ -3913,7 +3914,7 @@
         </w:rPr>
         <w:t>Email:</w:t>
       </w:r>
-      <w:hyperlink r:id="rId11" w:history="1">
+      <w:hyperlink r:id="rId9" w:history="1">
         <w:r>
           <w:rPr>
             <w:color w:val="0000FF"/>

--- a/John Kimaiyo Resume.docx
+++ b/John Kimaiyo Resume.docx
@@ -117,6 +117,14 @@
           <w:sz w:val="20"/>
         </w:rPr>
         <w:t>Email</w:t>
+      </w:r>
+      <w:r>
+        <w:rPr>
+          <w:b/>
+          <w:spacing w:val="-2"/>
+          <w:sz w:val="20"/>
+        </w:rPr>
+        <w:tab/>
       </w:r>
       <w:proofErr w:type="gramStart"/>
       <w:r>
@@ -370,7 +378,17 @@
             <w:tcW w:w="2484" w:type="dxa"/>
           </w:tcPr>
           <w:p>
+            <w:pPr>
+              <w:rPr>
+                <w:sz w:val="20"/>
+                <w:szCs w:val="20"/>
+              </w:rPr>
+            </w:pPr>
             <w:r>
+              <w:rPr>
+                <w:sz w:val="20"/>
+                <w:szCs w:val="20"/>
+              </w:rPr>
               <w:t> CHAI Lung Health Program Power BI Project</w:t>
             </w:r>
           </w:p>
@@ -460,26 +478,16 @@
                 <w:szCs w:val="20"/>
               </w:rPr>
             </w:pPr>
-            <w:r>
-              <w:fldChar w:fldCharType="begin"/>
-            </w:r>
-            <w:r>
-              <w:instrText>HYPERLINK "https://youtu.be/spvLv-DLkUE"</w:instrText>
-            </w:r>
-            <w:r>
-              <w:fldChar w:fldCharType="separate"/>
-            </w:r>
-            <w:r>
-              <w:rPr>
-                <w:rStyle w:val="Hyperlink"/>
-                <w:sz w:val="20"/>
-                <w:szCs w:val="20"/>
-              </w:rPr>
-              <w:t>Click here to view</w:t>
-            </w:r>
-            <w:r>
-              <w:fldChar w:fldCharType="end"/>
-            </w:r>
+            <w:hyperlink r:id="rId6" w:history="1">
+              <w:r>
+                <w:rPr>
+                  <w:rStyle w:val="Hyperlink"/>
+                  <w:sz w:val="20"/>
+                  <w:szCs w:val="20"/>
+                </w:rPr>
+                <w:t>Click here to view</w:t>
+              </w:r>
+            </w:hyperlink>
           </w:p>
         </w:tc>
         <w:tc>
@@ -493,7 +501,7 @@
                 <w:szCs w:val="20"/>
               </w:rPr>
             </w:pPr>
-            <w:hyperlink r:id="rId6" w:history="1">
+            <w:hyperlink r:id="rId7" w:history="1">
               <w:r>
                 <w:rPr>
                   <w:rStyle w:val="Hyperlink"/>
@@ -1326,6 +1334,56 @@
     </w:p>
     <w:p>
       <w:pPr>
+        <w:tabs>
+          <w:tab w:val="left" w:pos="1080"/>
+        </w:tabs>
+        <w:rPr>
+          <w:sz w:val="20"/>
+        </w:rPr>
+      </w:pPr>
+    </w:p>
+    <w:p>
+      <w:pPr>
+        <w:tabs>
+          <w:tab w:val="left" w:pos="1080"/>
+        </w:tabs>
+        <w:rPr>
+          <w:sz w:val="20"/>
+        </w:rPr>
+      </w:pPr>
+    </w:p>
+    <w:p>
+      <w:pPr>
+        <w:tabs>
+          <w:tab w:val="left" w:pos="1080"/>
+        </w:tabs>
+        <w:rPr>
+          <w:sz w:val="20"/>
+        </w:rPr>
+      </w:pPr>
+    </w:p>
+    <w:p>
+      <w:pPr>
+        <w:tabs>
+          <w:tab w:val="left" w:pos="1080"/>
+        </w:tabs>
+        <w:rPr>
+          <w:sz w:val="20"/>
+        </w:rPr>
+      </w:pPr>
+    </w:p>
+    <w:p>
+      <w:pPr>
+        <w:tabs>
+          <w:tab w:val="left" w:pos="1080"/>
+        </w:tabs>
+        <w:rPr>
+          <w:sz w:val="20"/>
+        </w:rPr>
+      </w:pPr>
+    </w:p>
+    <w:p>
+      <w:pPr>
         <w:numPr>
           <w:ilvl w:val="0"/>
           <w:numId w:val="12"/>
@@ -1395,85 +1453,8 @@
         <w:rPr>
           <w:sz w:val="20"/>
         </w:rPr>
-        <w:t xml:space="preserve">The model provides a proactive flagging system for high-risk shipments, allowing for immediate </w:t>
-      </w:r>
-      <w:r>
-        <w:rPr>
-          <w:sz w:val="20"/>
-        </w:rPr>
-        <w:lastRenderedPageBreak/>
-        <w:t>allocation and sales prioritization.</w:t>
-      </w:r>
-    </w:p>
-    <w:p>
-      <w:pPr>
-        <w:tabs>
-          <w:tab w:val="left" w:pos="1080"/>
-        </w:tabs>
-        <w:rPr>
-          <w:sz w:val="20"/>
-        </w:rPr>
-      </w:pPr>
-    </w:p>
-    <w:p>
-      <w:pPr>
-        <w:tabs>
-          <w:tab w:val="left" w:pos="1080"/>
-        </w:tabs>
-        <w:rPr>
-          <w:sz w:val="20"/>
-        </w:rPr>
-      </w:pPr>
-    </w:p>
-    <w:p>
-      <w:pPr>
-        <w:tabs>
-          <w:tab w:val="left" w:pos="1080"/>
-        </w:tabs>
-        <w:rPr>
-          <w:sz w:val="20"/>
-        </w:rPr>
-      </w:pPr>
-    </w:p>
-    <w:p>
-      <w:pPr>
-        <w:tabs>
-          <w:tab w:val="left" w:pos="1080"/>
-        </w:tabs>
-        <w:rPr>
-          <w:sz w:val="20"/>
-        </w:rPr>
-      </w:pPr>
-    </w:p>
-    <w:p>
-      <w:pPr>
-        <w:tabs>
-          <w:tab w:val="left" w:pos="1080"/>
-        </w:tabs>
-        <w:rPr>
-          <w:sz w:val="20"/>
-        </w:rPr>
-      </w:pPr>
-    </w:p>
-    <w:p>
-      <w:pPr>
-        <w:tabs>
-          <w:tab w:val="left" w:pos="1080"/>
-        </w:tabs>
-        <w:rPr>
-          <w:sz w:val="20"/>
-        </w:rPr>
-      </w:pPr>
-    </w:p>
-    <w:p>
-      <w:pPr>
-        <w:tabs>
-          <w:tab w:val="left" w:pos="1080"/>
-        </w:tabs>
-        <w:rPr>
-          <w:sz w:val="20"/>
-        </w:rPr>
-      </w:pPr>
+        <w:t>The model provides a proactive flagging system for high-risk shipments, allowing for immediate allocation and sales prioritization.</w:t>
+      </w:r>
     </w:p>
     <w:p>
       <w:pPr>
@@ -2170,7 +2151,6 @@
           <w:sz w:val="20"/>
           <w:szCs w:val="20"/>
         </w:rPr>
-        <w:lastRenderedPageBreak/>
         <w:t>Monitored supplier payment terms to capitalize on early payment discounts, generating annual savings of [Insert Estimated Amount, e.g., $50,000].</w:t>
       </w:r>
     </w:p>
@@ -3085,8 +3065,20 @@
           <w:sz w:val="20"/>
           <w:szCs w:val="20"/>
         </w:rPr>
-        <w:t>Pauline Nyoru</w:t>
-      </w:r>
+        <w:t xml:space="preserve">Christine </w:t>
+      </w:r>
+      <w:proofErr w:type="spellStart"/>
+      <w:r>
+        <w:rPr>
+          <w:b/>
+          <w:bCs/>
+          <w:color w:val="000000"/>
+          <w:sz w:val="20"/>
+          <w:szCs w:val="20"/>
+        </w:rPr>
+        <w:t>Mwangi</w:t>
+      </w:r>
+      <w:proofErr w:type="spellEnd"/>
     </w:p>
     <w:p>
       <w:pPr>
@@ -3297,7 +3289,7 @@
         </w:rPr>
         <w:t>Website:</w:t>
       </w:r>
-      <w:hyperlink r:id="rId7" w:history="1">
+      <w:hyperlink r:id="rId8" w:history="1">
         <w:r>
           <w:rPr>
             <w:rFonts w:eastAsiaTheme="minorEastAsia"/>
@@ -3711,7 +3703,7 @@
         </w:rPr>
         <w:t>Email:</w:t>
       </w:r>
-      <w:hyperlink r:id="rId8" w:history="1">
+      <w:hyperlink r:id="rId9" w:history="1">
         <w:r>
           <w:rPr>
             <w:color w:val="0000FF"/>
@@ -3914,7 +3906,7 @@
         </w:rPr>
         <w:t>Email:</w:t>
       </w:r>
-      <w:hyperlink r:id="rId9" w:history="1">
+      <w:hyperlink r:id="rId10" w:history="1">
         <w:r>
           <w:rPr>
             <w:color w:val="0000FF"/>

--- a/John Kimaiyo Resume.docx
+++ b/John Kimaiyo Resume.docx
@@ -278,15 +278,16 @@
         <w:tblLook w:val="04A0"/>
       </w:tblPr>
       <w:tblGrid>
-        <w:gridCol w:w="2484"/>
-        <w:gridCol w:w="2484"/>
-        <w:gridCol w:w="2484"/>
-        <w:gridCol w:w="2484"/>
+        <w:gridCol w:w="1934"/>
+        <w:gridCol w:w="2399"/>
+        <w:gridCol w:w="1884"/>
+        <w:gridCol w:w="2025"/>
+        <w:gridCol w:w="1694"/>
       </w:tblGrid>
       <w:tr>
         <w:tc>
           <w:tcPr>
-            <w:tcW w:w="2484" w:type="dxa"/>
+            <w:tcW w:w="1934" w:type="dxa"/>
           </w:tcPr>
           <w:p>
             <w:pPr>
@@ -306,7 +307,7 @@
         </w:tc>
         <w:tc>
           <w:tcPr>
-            <w:tcW w:w="2484" w:type="dxa"/>
+            <w:tcW w:w="2399" w:type="dxa"/>
           </w:tcPr>
           <w:p>
             <w:pPr>
@@ -326,7 +327,7 @@
         </w:tc>
         <w:tc>
           <w:tcPr>
-            <w:tcW w:w="2484" w:type="dxa"/>
+            <w:tcW w:w="1884" w:type="dxa"/>
           </w:tcPr>
           <w:p>
             <w:pPr>
@@ -346,7 +347,7 @@
         </w:tc>
         <w:tc>
           <w:tcPr>
-            <w:tcW w:w="2484" w:type="dxa"/>
+            <w:tcW w:w="2025" w:type="dxa"/>
           </w:tcPr>
           <w:p>
             <w:pPr>
@@ -371,11 +372,31 @@
             </w:r>
           </w:p>
         </w:tc>
+        <w:tc>
+          <w:tcPr>
+            <w:tcW w:w="1694" w:type="dxa"/>
+          </w:tcPr>
+          <w:p>
+            <w:pPr>
+              <w:rPr>
+                <w:b/>
+                <w:bCs/>
+              </w:rPr>
+            </w:pPr>
+            <w:r>
+              <w:rPr>
+                <w:b/>
+                <w:bCs/>
+              </w:rPr>
+              <w:t xml:space="preserve">Download Project PDF </w:t>
+            </w:r>
+          </w:p>
+        </w:tc>
       </w:tr>
       <w:tr>
         <w:tc>
           <w:tcPr>
-            <w:tcW w:w="2484" w:type="dxa"/>
+            <w:tcW w:w="1934" w:type="dxa"/>
           </w:tcPr>
           <w:p>
             <w:pPr>
@@ -404,7 +425,7 @@
         </w:tc>
         <w:tc>
           <w:tcPr>
-            <w:tcW w:w="2484" w:type="dxa"/>
+            <w:tcW w:w="2399" w:type="dxa"/>
           </w:tcPr>
           <w:p>
             <w:pPr>
@@ -469,7 +490,7 @@
         </w:tc>
         <w:tc>
           <w:tcPr>
-            <w:tcW w:w="2484" w:type="dxa"/>
+            <w:tcW w:w="1884" w:type="dxa"/>
           </w:tcPr>
           <w:p>
             <w:pPr>
@@ -492,7 +513,7 @@
         </w:tc>
         <w:tc>
           <w:tcPr>
-            <w:tcW w:w="2484" w:type="dxa"/>
+            <w:tcW w:w="2025" w:type="dxa"/>
           </w:tcPr>
           <w:p>
             <w:pPr>
@@ -509,6 +530,21 @@
                   <w:szCs w:val="20"/>
                 </w:rPr>
                 <w:t>Click here to view project in the browser</w:t>
+              </w:r>
+            </w:hyperlink>
+          </w:p>
+        </w:tc>
+        <w:tc>
+          <w:tcPr>
+            <w:tcW w:w="1694" w:type="dxa"/>
+          </w:tcPr>
+          <w:p>
+            <w:hyperlink r:id="rId8" w:history="1">
+              <w:r>
+                <w:rPr>
+                  <w:rStyle w:val="Hyperlink"/>
+                </w:rPr>
+                <w:t>View the PDF here</w:t>
               </w:r>
             </w:hyperlink>
           </w:p>
@@ -3289,7 +3325,7 @@
         </w:rPr>
         <w:t>Website:</w:t>
       </w:r>
-      <w:hyperlink r:id="rId8" w:history="1">
+      <w:hyperlink r:id="rId9" w:history="1">
         <w:r>
           <w:rPr>
             <w:rFonts w:eastAsiaTheme="minorEastAsia"/>
@@ -3703,7 +3739,7 @@
         </w:rPr>
         <w:t>Email:</w:t>
       </w:r>
-      <w:hyperlink r:id="rId9" w:history="1">
+      <w:hyperlink r:id="rId10" w:history="1">
         <w:r>
           <w:rPr>
             <w:color w:val="0000FF"/>
@@ -3906,7 +3942,7 @@
         </w:rPr>
         <w:t>Email:</w:t>
       </w:r>
-      <w:hyperlink r:id="rId10" w:history="1">
+      <w:hyperlink r:id="rId11" w:history="1">
         <w:r>
           <w:rPr>
             <w:color w:val="0000FF"/>
